--- a/study/榨干百度谷歌——搜索引擎广告大赢家.docx
+++ b/study/榨干百度谷歌——搜索引擎广告大赢家.docx
@@ -1543,11 +1543,6 @@
       </w:r>
     </w:p>
     <w:p>
-      <w:pPr>
-        <w:rPr>
-          <w:rFonts w:hint="eastAsia"/>
-        </w:rPr>
-      </w:pPr>
       <w:r>
         <w:tab/>
       </w:r>
@@ -1723,8 +1718,6 @@
       <w:r>
         <w:t>竞价</w:t>
       </w:r>
-      <w:bookmarkStart w:id="0" w:name="_GoBack"/>
-      <w:bookmarkEnd w:id="0"/>
     </w:p>
     <w:p>
       <w:r>
@@ -1811,9 +1804,6 @@
           <w:numId w:val="1"/>
         </w:numPr>
         <w:ind w:firstLineChars="0"/>
-        <w:rPr>
-          <w:rFonts w:hint="eastAsia"/>
-        </w:rPr>
       </w:pPr>
       <w:r>
         <w:t>人脉搜索</w:t>
@@ -1826,6 +1816,308 @@
       </w:r>
       <w:r>
         <w:t>未来搜索引擎的方向</w:t>
+      </w:r>
+    </w:p>
+    <w:p>
+      <w:pPr>
+        <w:pStyle w:val="a3"/>
+        <w:ind w:left="780" w:firstLineChars="0" w:firstLine="0"/>
+      </w:pPr>
+      <w:r>
+        <w:t>SNS</w:t>
+      </w:r>
+      <w:r>
+        <w:t>社会性网络服务</w:t>
+      </w:r>
+    </w:p>
+    <w:p>
+      <w:pPr>
+        <w:pStyle w:val="a3"/>
+        <w:ind w:left="780" w:firstLineChars="0" w:firstLine="0"/>
+      </w:pPr>
+      <w:r>
+        <w:t>六度空间理论</w:t>
+      </w:r>
+    </w:p>
+    <w:p>
+      <w:r>
+        <w:t>第三章投放搜索引擎的营销策略</w:t>
+      </w:r>
+    </w:p>
+    <w:p>
+      <w:r>
+        <w:tab/>
+      </w:r>
+      <w:r>
+        <w:t>没有人能宣称自己可以把握那个搜索框背后的世界</w:t>
+      </w:r>
+      <w:r>
+        <w:rPr>
+          <w:rFonts w:hint="eastAsia"/>
+        </w:rPr>
+        <w:t>；</w:t>
+      </w:r>
+    </w:p>
+    <w:p>
+      <w:pPr>
+        <w:rPr>
+          <w:rFonts w:hint="eastAsia"/>
+        </w:rPr>
+      </w:pPr>
+      <w:r>
+        <w:tab/>
+      </w:r>
+      <w:r>
+        <w:t>但从每次搜索带来的反馈中我们可以不断地学习和完善我们的投放策略</w:t>
+      </w:r>
+      <w:r>
+        <w:rPr>
+          <w:rFonts w:hint="eastAsia"/>
+        </w:rPr>
+        <w:t>。</w:t>
+      </w:r>
+    </w:p>
+    <w:p>
+      <w:r>
+        <w:tab/>
+        <w:t>1.</w:t>
+      </w:r>
+      <w:r>
+        <w:rPr>
+          <w:rFonts w:hint="eastAsia"/>
+        </w:rPr>
+        <w:t>“</w:t>
+      </w:r>
+      <w:r>
+        <w:t>哥排的不是名</w:t>
+      </w:r>
+      <w:r>
+        <w:rPr>
+          <w:rFonts w:hint="eastAsia"/>
+        </w:rPr>
+        <w:t>，</w:t>
+      </w:r>
+      <w:r>
+        <w:t>是钱</w:t>
+      </w:r>
+      <w:r>
+        <w:rPr>
+          <w:rFonts w:hint="eastAsia"/>
+        </w:rPr>
+        <w:t>”</w:t>
+      </w:r>
+    </w:p>
+    <w:p>
+      <w:r>
+        <w:tab/>
+      </w:r>
+      <w:r>
+        <w:tab/>
+      </w:r>
+      <w:r>
+        <w:t>竞价起价</w:t>
+      </w:r>
+    </w:p>
+    <w:p>
+      <w:r>
+        <w:tab/>
+        <w:t>2.</w:t>
+      </w:r>
+      <w:r>
+        <w:t>为什么你要抢第一</w:t>
+      </w:r>
+    </w:p>
+    <w:p>
+      <w:r>
+        <w:tab/>
+      </w:r>
+      <w:r>
+        <w:tab/>
+      </w:r>
+      <w:r>
+        <w:t>知名企业</w:t>
+      </w:r>
+      <w:r>
+        <w:rPr>
+          <w:rFonts w:hint="eastAsia"/>
+        </w:rPr>
+        <w:t>，</w:t>
+      </w:r>
+      <w:r>
+        <w:t>应该争取品牌关键词排名第一</w:t>
+      </w:r>
+    </w:p>
+    <w:p>
+      <w:r>
+        <w:tab/>
+      </w:r>
+      <w:r>
+        <w:tab/>
+      </w:r>
+      <w:r>
+        <w:t>评估保持竞价排名第一这种曝光的成本是否在预期接受范围内</w:t>
+      </w:r>
+      <w:r>
+        <w:rPr>
+          <w:rFonts w:hint="eastAsia"/>
+        </w:rPr>
+        <w:t>。</w:t>
+      </w:r>
+    </w:p>
+    <w:p>
+      <w:r>
+        <w:tab/>
+      </w:r>
+      <w:r>
+        <w:tab/>
+      </w:r>
+      <w:r>
+        <w:t>竞价成本的摊薄</w:t>
+      </w:r>
+    </w:p>
+    <w:p>
+      <w:r>
+        <w:tab/>
+      </w:r>
+      <w:r>
+        <w:tab/>
+      </w:r>
+      <w:r>
+        <w:t>在重视第一印象冲动型消费的行业</w:t>
+      </w:r>
+      <w:r>
+        <w:rPr>
+          <w:rFonts w:hint="eastAsia"/>
+        </w:rPr>
+        <w:t>，</w:t>
+      </w:r>
+      <w:bookmarkStart w:id="0" w:name="_GoBack"/>
+      <w:bookmarkEnd w:id="0"/>
+      <w:r>
+        <w:t>排名要考虑争第一</w:t>
+      </w:r>
+    </w:p>
+    <w:p>
+      <w:r>
+        <w:tab/>
+      </w:r>
+      <w:r>
+        <w:tab/>
+      </w:r>
+      <w:r>
+        <w:t>评估一个关键词带来流量好不好</w:t>
+      </w:r>
+      <w:r>
+        <w:rPr>
+          <w:rFonts w:hint="eastAsia"/>
+        </w:rPr>
+        <w:t>，</w:t>
+      </w:r>
+      <w:r>
+        <w:t>最好通过每单位订单话费成本来评估</w:t>
+      </w:r>
+      <w:r>
+        <w:rPr>
+          <w:rFonts w:hint="eastAsia"/>
+        </w:rPr>
+        <w:t>，</w:t>
+      </w:r>
+      <w:r>
+        <w:t>而不要通过流量花费成本来评估</w:t>
+      </w:r>
+      <w:r>
+        <w:rPr>
+          <w:rFonts w:hint="eastAsia"/>
+        </w:rPr>
+        <w:t>。</w:t>
+      </w:r>
+    </w:p>
+    <w:p>
+      <w:r>
+        <w:tab/>
+        <w:t>3.</w:t>
+      </w:r>
+      <w:r>
+        <w:t>不是什么词你都可以投</w:t>
+      </w:r>
+    </w:p>
+    <w:p>
+      <w:r>
+        <w:lastRenderedPageBreak/>
+        <w:tab/>
+      </w:r>
+      <w:r>
+        <w:tab/>
+      </w:r>
+      <w:r>
+        <w:t>百度规定有些关键词投放会被拒绝</w:t>
+      </w:r>
+    </w:p>
+    <w:p>
+      <w:r>
+        <w:tab/>
+        <w:t>4.</w:t>
+      </w:r>
+      <w:r>
+        <w:t>你猜你的广告会显示在哪里</w:t>
+      </w:r>
+      <w:r>
+        <w:rPr>
+          <w:rFonts w:hint="eastAsia"/>
+        </w:rPr>
+        <w:t>？</w:t>
+      </w:r>
+    </w:p>
+    <w:p>
+      <w:r>
+        <w:tab/>
+      </w:r>
+      <w:r>
+        <w:tab/>
+      </w:r>
+      <w:r>
+        <w:t>一种策略是可以再无法争取百度左侧竞价排名前四位的情况下</w:t>
+      </w:r>
+      <w:r>
+        <w:rPr>
+          <w:rFonts w:hint="eastAsia"/>
+        </w:rPr>
+        <w:t>，</w:t>
+      </w:r>
+      <w:r>
+        <w:t>优先争取左侧排名最后一位广告位</w:t>
+      </w:r>
+    </w:p>
+    <w:p>
+      <w:r>
+        <w:tab/>
+        <w:t>5.</w:t>
+      </w:r>
+      <w:r>
+        <w:t>有钱你可以这样投搜索引擎</w:t>
+      </w:r>
+    </w:p>
+    <w:p>
+      <w:pPr>
+        <w:rPr>
+          <w:rFonts w:hint="eastAsia"/>
+        </w:rPr>
+      </w:pPr>
+      <w:r>
+        <w:tab/>
+        <w:t>6.</w:t>
+      </w:r>
+      <w:r>
+        <w:t>要流量</w:t>
+      </w:r>
+      <w:r>
+        <w:rPr>
+          <w:rFonts w:hint="eastAsia"/>
+        </w:rPr>
+        <w:t>，</w:t>
+      </w:r>
+      <w:r>
+        <w:t>还是要精准流量</w:t>
       </w:r>
     </w:p>
     <w:sectPr>

--- a/study/榨干百度谷歌——搜索引擎广告大赢家.docx
+++ b/study/榨干百度谷歌——搜索引擎广告大赢家.docx
@@ -1859,11 +1859,6 @@
       </w:r>
     </w:p>
     <w:p>
-      <w:pPr>
-        <w:rPr>
-          <w:rFonts w:hint="eastAsia"/>
-        </w:rPr>
-      </w:pPr>
       <w:r>
         <w:tab/>
       </w:r>
@@ -1990,134 +1985,2116 @@
           <w:rFonts w:hint="eastAsia"/>
         </w:rPr>
         <w:t>，</w:t>
+      </w:r>
+      <w:r>
+        <w:t>排名要考虑争第一</w:t>
+      </w:r>
+    </w:p>
+    <w:p>
+      <w:r>
+        <w:tab/>
+      </w:r>
+      <w:r>
+        <w:tab/>
+      </w:r>
+      <w:r>
+        <w:t>评估一个关键词带来流量好不好</w:t>
+      </w:r>
+      <w:r>
+        <w:rPr>
+          <w:rFonts w:hint="eastAsia"/>
+        </w:rPr>
+        <w:t>，</w:t>
+      </w:r>
+      <w:r>
+        <w:t>最好通过每单位订单话费成本来评估</w:t>
+      </w:r>
+      <w:r>
+        <w:rPr>
+          <w:rFonts w:hint="eastAsia"/>
+        </w:rPr>
+        <w:t>，</w:t>
+      </w:r>
+      <w:r>
+        <w:t>而不要通过流量花费成本来评估</w:t>
+      </w:r>
+      <w:r>
+        <w:rPr>
+          <w:rFonts w:hint="eastAsia"/>
+        </w:rPr>
+        <w:t>。</w:t>
+      </w:r>
+    </w:p>
+    <w:p>
+      <w:r>
+        <w:tab/>
+        <w:t>3.</w:t>
+      </w:r>
+      <w:r>
+        <w:t>不是什么词你都可以投</w:t>
+      </w:r>
+    </w:p>
+    <w:p>
+      <w:r>
+        <w:lastRenderedPageBreak/>
+        <w:tab/>
+      </w:r>
+      <w:r>
+        <w:tab/>
+      </w:r>
+      <w:r>
+        <w:t>百度规定有些关键词投放会被拒绝</w:t>
+      </w:r>
+    </w:p>
+    <w:p>
+      <w:r>
+        <w:tab/>
+        <w:t>4.</w:t>
+      </w:r>
+      <w:r>
+        <w:t>你猜你的广告会显示在哪里</w:t>
+      </w:r>
+      <w:r>
+        <w:rPr>
+          <w:rFonts w:hint="eastAsia"/>
+        </w:rPr>
+        <w:t>？</w:t>
+      </w:r>
+    </w:p>
+    <w:p>
+      <w:r>
+        <w:tab/>
+      </w:r>
+      <w:r>
+        <w:tab/>
+      </w:r>
+      <w:r>
+        <w:t>一种策略是可以再无法争取百度左侧竞价排名前四位的情况下</w:t>
+      </w:r>
+      <w:r>
+        <w:rPr>
+          <w:rFonts w:hint="eastAsia"/>
+        </w:rPr>
+        <w:t>，</w:t>
+      </w:r>
+      <w:r>
+        <w:t>优先争取左侧排名最后一位广告位</w:t>
+      </w:r>
+      <w:r>
+        <w:rPr>
+          <w:rFonts w:hint="eastAsia"/>
+        </w:rPr>
+        <w:t>，</w:t>
+      </w:r>
+      <w:r>
+        <w:t>这比中间的广告也许能吸引更多注意力</w:t>
+      </w:r>
+      <w:r>
+        <w:rPr>
+          <w:rFonts w:hint="eastAsia"/>
+        </w:rPr>
+        <w:t>。</w:t>
+      </w:r>
+    </w:p>
+    <w:p>
+      <w:r>
+        <w:t>另一种策略是可以争取每个后续页面右侧排名第一位的位置</w:t>
+      </w:r>
+      <w:r>
+        <w:rPr>
+          <w:rFonts w:hint="eastAsia"/>
+        </w:rPr>
+        <w:t>，</w:t>
+      </w:r>
+      <w:r>
+        <w:t>在这一页右侧广告时候最容易被关注的</w:t>
+      </w:r>
+      <w:r>
+        <w:rPr>
+          <w:rFonts w:hint="eastAsia"/>
+        </w:rPr>
+        <w:t>。</w:t>
+      </w:r>
+    </w:p>
+    <w:p>
+      <w:r>
+        <w:tab/>
+        <w:t>5.</w:t>
+      </w:r>
+      <w:r>
+        <w:t>有钱你可以这样投搜索引擎</w:t>
+      </w:r>
+    </w:p>
+    <w:p>
+      <w:r>
+        <w:tab/>
+        <w:t>6.</w:t>
+      </w:r>
+      <w:r>
+        <w:t>要流量</w:t>
+      </w:r>
+      <w:r>
+        <w:rPr>
+          <w:rFonts w:hint="eastAsia"/>
+        </w:rPr>
+        <w:t>，</w:t>
+      </w:r>
+      <w:r>
+        <w:t>还是要精准流量</w:t>
+      </w:r>
+    </w:p>
+    <w:p>
+      <w:r>
+        <w:tab/>
+      </w:r>
+      <w:r>
+        <w:tab/>
+      </w:r>
+      <w:r>
+        <w:t>关键词流量会低很多</w:t>
+      </w:r>
+      <w:r>
+        <w:rPr>
+          <w:rFonts w:hint="eastAsia"/>
+        </w:rPr>
+        <w:t>，</w:t>
+      </w:r>
+      <w:r>
+        <w:t>但带来有效订单的概率会高很多</w:t>
+      </w:r>
+      <w:r>
+        <w:rPr>
+          <w:rFonts w:hint="eastAsia"/>
+        </w:rPr>
+        <w:t>，</w:t>
+      </w:r>
+      <w:r>
+        <w:t>更重要的是这样的投放策略会极大地控制营销成本</w:t>
+      </w:r>
+      <w:r>
+        <w:rPr>
+          <w:rFonts w:hint="eastAsia"/>
+        </w:rPr>
+        <w:t>。</w:t>
+      </w:r>
+    </w:p>
+    <w:p>
+      <w:r>
+        <w:tab/>
+        <w:t>7.</w:t>
+      </w:r>
+      <w:r>
+        <w:t>别太依赖智能匹配</w:t>
+      </w:r>
+      <w:r>
+        <w:rPr>
+          <w:rFonts w:hint="eastAsia"/>
+        </w:rPr>
+        <w:t>。</w:t>
+      </w:r>
+      <w:r>
+        <w:t>与广泛匹配相比</w:t>
+      </w:r>
+      <w:r>
+        <w:rPr>
+          <w:rFonts w:hint="eastAsia"/>
+        </w:rPr>
+        <w:t>，</w:t>
+      </w:r>
+      <w:r>
+        <w:t>短语匹配在更精准地定位潜在客户的同时</w:t>
+      </w:r>
+      <w:r>
+        <w:rPr>
+          <w:rFonts w:hint="eastAsia"/>
+        </w:rPr>
+        <w:t>，</w:t>
+      </w:r>
+      <w:r>
+        <w:t>也会上市大量的展现机会</w:t>
+      </w:r>
+      <w:r>
+        <w:rPr>
+          <w:rFonts w:hint="eastAsia"/>
+        </w:rPr>
+        <w:t>，</w:t>
+      </w:r>
+      <w:r>
+        <w:t>建议谨慎使用</w:t>
+      </w:r>
+      <w:r>
+        <w:rPr>
+          <w:rFonts w:hint="eastAsia"/>
+        </w:rPr>
+        <w:t>。</w:t>
+      </w:r>
+    </w:p>
+    <w:p>
+      <w:r>
+        <w:tab/>
+        <w:t>8.</w:t>
+      </w:r>
+      <w:r>
+        <w:t>排除疑似关键词</w:t>
+      </w:r>
+      <w:r>
+        <w:rPr>
+          <w:rFonts w:hint="eastAsia"/>
+        </w:rPr>
+        <w:t>。</w:t>
+      </w:r>
+      <w:r>
+        <w:t>添加否定关键词</w:t>
+      </w:r>
+    </w:p>
+    <w:p>
+      <w:r>
+        <w:tab/>
+        <w:t>9.</w:t>
+      </w:r>
+      <w:r>
+        <w:t>怎样的关键词广告会排在前面</w:t>
+      </w:r>
+      <w:r>
+        <w:rPr>
+          <w:rFonts w:hint="eastAsia"/>
+        </w:rPr>
+        <w:t>。</w:t>
+      </w:r>
+      <w:r>
+        <w:t>出价</w:t>
+      </w:r>
+      <w:r>
+        <w:rPr>
+          <w:rFonts w:hint="eastAsia"/>
+        </w:rPr>
+        <w:t>，</w:t>
+      </w:r>
+      <w:r>
+        <w:t>质量度</w:t>
+      </w:r>
+      <w:r>
+        <w:rPr>
+          <w:rFonts w:hint="eastAsia"/>
+        </w:rPr>
+        <w:t>。</w:t>
+      </w:r>
+    </w:p>
+    <w:p>
+      <w:r>
+        <w:tab/>
+        <w:t>10.</w:t>
+      </w:r>
+      <w:r>
+        <w:t>广告联盟到底多有效</w:t>
+      </w:r>
+      <w:r>
+        <w:rPr>
+          <w:rFonts w:hint="eastAsia"/>
+        </w:rPr>
+        <w:t>。</w:t>
+      </w:r>
+      <w:r>
+        <w:t>广告联盟的流量看起来大</w:t>
+      </w:r>
+      <w:r>
+        <w:rPr>
+          <w:rFonts w:hint="eastAsia"/>
+        </w:rPr>
+        <w:t>，</w:t>
+      </w:r>
+      <w:r>
+        <w:t>但可靠性和精准</w:t>
+      </w:r>
+      <w:proofErr w:type="gramStart"/>
+      <w:r>
+        <w:t>度其实</w:t>
+      </w:r>
+      <w:proofErr w:type="gramEnd"/>
+      <w:r>
+        <w:t>都存在水分</w:t>
+      </w:r>
+      <w:r>
+        <w:rPr>
+          <w:rFonts w:hint="eastAsia"/>
+        </w:rPr>
+        <w:t>，</w:t>
+      </w:r>
+      <w:r>
+        <w:t>对网站而言</w:t>
+      </w:r>
+      <w:r>
+        <w:rPr>
+          <w:rFonts w:hint="eastAsia"/>
+        </w:rPr>
+        <w:t>，</w:t>
+      </w:r>
+      <w:r>
+        <w:t>只是制造了流量的虚假繁荣</w:t>
+      </w:r>
+      <w:r>
+        <w:rPr>
+          <w:rFonts w:hint="eastAsia"/>
+        </w:rPr>
+        <w:t>。</w:t>
+      </w:r>
+    </w:p>
+    <w:p>
+      <w:r>
+        <w:tab/>
+      </w:r>
+      <w:r>
+        <w:t>对于特别抓眼球的产品</w:t>
+      </w:r>
+      <w:r>
+        <w:rPr>
+          <w:rFonts w:hint="eastAsia"/>
+        </w:rPr>
+        <w:t>，</w:t>
+      </w:r>
+      <w:r>
+        <w:t>适合冲动型消费的产品</w:t>
+      </w:r>
+      <w:r>
+        <w:rPr>
+          <w:rFonts w:hint="eastAsia"/>
+        </w:rPr>
+        <w:t>，</w:t>
+      </w:r>
+      <w:r>
+        <w:t>适合在网上直接销售或沟通的产品</w:t>
+      </w:r>
+      <w:r>
+        <w:rPr>
+          <w:rFonts w:hint="eastAsia"/>
+        </w:rPr>
+        <w:t>，</w:t>
+      </w:r>
+      <w:r>
+        <w:t>网络广告联盟还是值得考虑的渠道</w:t>
+      </w:r>
+      <w:r>
+        <w:rPr>
+          <w:rFonts w:hint="eastAsia"/>
+        </w:rPr>
+        <w:t>。</w:t>
+      </w:r>
+    </w:p>
+    <w:p>
+      <w:r>
+        <w:rPr>
+          <w:rFonts w:hint="eastAsia"/>
+        </w:rPr>
+        <w:tab/>
+        <w:t>11.</w:t>
+      </w:r>
+      <w:r>
+        <w:rPr>
+          <w:rFonts w:hint="eastAsia"/>
+        </w:rPr>
+        <w:t>品牌关键词也要投放广告</w:t>
+      </w:r>
+    </w:p>
+    <w:p>
+      <w:r>
+        <w:tab/>
+        <w:t>12.</w:t>
+      </w:r>
+      <w:r>
+        <w:t>只选对的</w:t>
+      </w:r>
+      <w:r>
+        <w:rPr>
+          <w:rFonts w:hint="eastAsia"/>
+        </w:rPr>
+        <w:t>，</w:t>
+      </w:r>
+      <w:r>
+        <w:t>不选贵的</w:t>
+      </w:r>
+      <w:r>
+        <w:rPr>
+          <w:rFonts w:hint="eastAsia"/>
+        </w:rPr>
+        <w:t>。</w:t>
+      </w:r>
+      <w:r>
+        <w:t>经济学有个</w:t>
+      </w:r>
+      <w:r>
+        <w:rPr>
+          <w:rFonts w:hint="eastAsia"/>
+        </w:rPr>
+        <w:t>“</w:t>
+      </w:r>
+      <w:r>
+        <w:t>赢家的诅咒</w:t>
+      </w:r>
+      <w:r>
+        <w:rPr>
+          <w:rFonts w:hint="eastAsia"/>
+        </w:rPr>
+        <w:t>”</w:t>
+      </w:r>
+      <w:r>
+        <w:t>现象</w:t>
+      </w:r>
+      <w:r>
+        <w:rPr>
+          <w:rFonts w:hint="eastAsia"/>
+        </w:rPr>
+        <w:t>。</w:t>
+      </w:r>
+      <w:r>
+        <w:t>多人竞价心态给搜索引擎带来了利益最大化</w:t>
+      </w:r>
+      <w:r>
+        <w:rPr>
+          <w:rFonts w:hint="eastAsia"/>
+        </w:rPr>
+        <w:t>，</w:t>
+      </w:r>
+      <w:r>
+        <w:t>而不是总能如实客观地反映每个关键词的实际价值</w:t>
+      </w:r>
+      <w:r>
+        <w:rPr>
+          <w:rFonts w:hint="eastAsia"/>
+        </w:rPr>
+        <w:t>。</w:t>
+      </w:r>
+    </w:p>
+    <w:p>
+      <w:r>
+        <w:tab/>
+      </w:r>
+      <w:r>
+        <w:t>不要在乎流量是从哪个关键词来的只需要评判这个流量是否有质量</w:t>
+      </w:r>
+    </w:p>
+    <w:p>
+      <w:r>
+        <w:tab/>
+      </w:r>
+      <w:r>
+        <w:t>无效的流量即使再便宜也是浪费</w:t>
+      </w:r>
+      <w:r>
+        <w:rPr>
+          <w:rFonts w:hint="eastAsia"/>
+        </w:rPr>
+        <w:t>。</w:t>
+      </w:r>
+    </w:p>
+    <w:p>
+      <w:pPr>
+        <w:pStyle w:val="a3"/>
+        <w:numPr>
+          <w:ilvl w:val="0"/>
+          <w:numId w:val="1"/>
+        </w:numPr>
+        <w:ind w:firstLineChars="0"/>
+      </w:pPr>
+      <w:r>
+        <w:t>双头鱼竞价策略</w:t>
+      </w:r>
+      <w:r>
+        <w:rPr>
+          <w:rFonts w:hint="eastAsia"/>
+        </w:rPr>
+        <w:t>。</w:t>
+      </w:r>
+      <w:r>
+        <w:t>参与一个游戏</w:t>
+      </w:r>
+      <w:r>
+        <w:rPr>
+          <w:rFonts w:hint="eastAsia"/>
+        </w:rPr>
+        <w:t>，</w:t>
+      </w:r>
+      <w:r>
+        <w:t>就要认真研究游戏规则</w:t>
+      </w:r>
+      <w:r>
+        <w:rPr>
+          <w:rFonts w:hint="eastAsia"/>
+        </w:rPr>
+        <w:t>。</w:t>
+      </w:r>
+    </w:p>
+    <w:p>
+      <w:pPr>
+        <w:pStyle w:val="a3"/>
+        <w:ind w:left="780" w:firstLineChars="0" w:firstLine="0"/>
+      </w:pPr>
+      <w:r>
+        <w:t>实际消费金额</w:t>
+      </w:r>
+      <w:r>
+        <w:rPr>
+          <w:rFonts w:hint="eastAsia"/>
+        </w:rPr>
+        <w:t>=</w:t>
+      </w:r>
+      <w:r>
+        <w:rPr>
+          <w:rFonts w:hint="eastAsia"/>
+        </w:rPr>
+        <w:t>（</w:t>
+      </w:r>
+      <w:r>
+        <w:t>下家关键词竞价出价</w:t>
+      </w:r>
+      <w:r>
+        <w:rPr>
+          <w:rFonts w:hint="eastAsia"/>
+        </w:rPr>
+        <w:t>+</w:t>
+      </w:r>
+      <w:r>
+        <w:t>1</w:t>
+      </w:r>
+      <w:r>
+        <w:t>分</w:t>
+      </w:r>
+      <w:r>
+        <w:rPr>
+          <w:rFonts w:hint="eastAsia"/>
+        </w:rPr>
+        <w:t>）</w:t>
+      </w:r>
+      <w:r>
+        <w:rPr>
+          <w:rFonts w:hint="eastAsia"/>
+        </w:rPr>
+        <w:t>*</w:t>
+      </w:r>
+      <w:r>
+        <w:rPr>
+          <w:rFonts w:hint="eastAsia"/>
+        </w:rPr>
+        <w:t>关键词实际点击次数</w:t>
+      </w:r>
+    </w:p>
+    <w:p>
+      <w:pPr>
+        <w:pStyle w:val="a3"/>
+        <w:ind w:left="780" w:firstLineChars="0" w:firstLine="0"/>
+      </w:pPr>
+      <w:r>
+        <w:t>盯住上家</w:t>
+      </w:r>
+      <w:r>
+        <w:rPr>
+          <w:rFonts w:hint="eastAsia"/>
+        </w:rPr>
+        <w:t>，</w:t>
+      </w:r>
+      <w:r>
+        <w:t>压住下家的竞价策略就叫双头鱼竞价策略</w:t>
+      </w:r>
+      <w:r>
+        <w:rPr>
+          <w:rFonts w:hint="eastAsia"/>
+        </w:rPr>
+        <w:t>，</w:t>
+      </w:r>
+      <w:r>
+        <w:t>所有的关键词都</w:t>
+      </w:r>
+      <w:proofErr w:type="gramStart"/>
+      <w:r>
+        <w:t>应以下</w:t>
+      </w:r>
+      <w:proofErr w:type="gramEnd"/>
+      <w:r>
+        <w:t>一位竞价价格来衡量成本</w:t>
+      </w:r>
+      <w:r>
+        <w:rPr>
+          <w:rFonts w:hint="eastAsia"/>
+        </w:rPr>
+        <w:t>，</w:t>
+      </w:r>
+      <w:r>
+        <w:t>并且以上一名的竞价价格来衡量自己的竞价门槛</w:t>
+      </w:r>
+      <w:r>
+        <w:rPr>
+          <w:rFonts w:hint="eastAsia"/>
+        </w:rPr>
+        <w:t>。</w:t>
+      </w:r>
+    </w:p>
+    <w:p>
+      <w:pPr>
+        <w:pStyle w:val="a3"/>
+        <w:ind w:left="780" w:firstLineChars="0" w:firstLine="0"/>
+      </w:pPr>
+      <w:r>
+        <w:t>双头鱼竞价策略其实也是双</w:t>
+      </w:r>
+      <w:proofErr w:type="gramStart"/>
+      <w:r>
+        <w:t>刃</w:t>
+      </w:r>
+      <w:proofErr w:type="gramEnd"/>
+      <w:r>
+        <w:t>剑</w:t>
+      </w:r>
+      <w:r>
+        <w:rPr>
+          <w:rFonts w:hint="eastAsia"/>
+        </w:rPr>
+        <w:t>。</w:t>
+      </w:r>
+    </w:p>
+    <w:p>
+      <w:pPr>
+        <w:pStyle w:val="a3"/>
+        <w:numPr>
+          <w:ilvl w:val="0"/>
+          <w:numId w:val="1"/>
+        </w:numPr>
+        <w:ind w:firstLineChars="0"/>
+      </w:pPr>
+      <w:r>
+        <w:t>别忘了</w:t>
+      </w:r>
+      <w:r>
+        <w:rPr>
+          <w:rFonts w:hint="eastAsia"/>
+        </w:rPr>
+        <w:t>，</w:t>
+      </w:r>
+      <w:r>
+        <w:t>竞价一直是动态</w:t>
+      </w:r>
+      <w:r>
+        <w:t>模式</w:t>
+      </w:r>
+      <w:r>
+        <w:rPr>
+          <w:rFonts w:hint="eastAsia"/>
+        </w:rPr>
+        <w:t>。</w:t>
+      </w:r>
+      <w:r>
+        <w:t>保持同样关键词的排名位置</w:t>
+      </w:r>
+      <w:r>
+        <w:rPr>
+          <w:rFonts w:hint="eastAsia"/>
+        </w:rPr>
+        <w:t>，</w:t>
+      </w:r>
+      <w:r>
+        <w:t>在一天的不同时间段需要花费的费用是不同的</w:t>
+      </w:r>
+      <w:r>
+        <w:rPr>
+          <w:rFonts w:hint="eastAsia"/>
+        </w:rPr>
+        <w:t>。这和客户搜索引擎的费用预算一旦消耗完，就会被搜索引擎强制下线的规则有关。</w:t>
+      </w:r>
+    </w:p>
+    <w:p>
+      <w:pPr>
+        <w:ind w:left="780"/>
+      </w:pPr>
+      <w:r>
+        <w:t>固定排名为此的竞价策略</w:t>
+      </w:r>
+    </w:p>
+    <w:p>
+      <w:pPr>
+        <w:pStyle w:val="a3"/>
+        <w:numPr>
+          <w:ilvl w:val="0"/>
+          <w:numId w:val="1"/>
+        </w:numPr>
+        <w:ind w:firstLineChars="0"/>
+      </w:pPr>
+      <w:r>
+        <w:t>逆向思维用只能匹配</w:t>
+      </w:r>
+    </w:p>
+    <w:p>
+      <w:pPr>
+        <w:pStyle w:val="a3"/>
+        <w:numPr>
+          <w:ilvl w:val="0"/>
+          <w:numId w:val="1"/>
+        </w:numPr>
+        <w:ind w:firstLineChars="0"/>
+      </w:pPr>
+      <w:r>
+        <w:t>创意的飘红</w:t>
+      </w:r>
+      <w:r>
+        <w:rPr>
+          <w:rFonts w:hint="eastAsia"/>
+        </w:rPr>
+        <w:t>。</w:t>
+      </w:r>
+      <w:r>
+        <w:t>标题</w:t>
+      </w:r>
+      <w:r>
+        <w:rPr>
+          <w:rFonts w:hint="eastAsia"/>
+        </w:rPr>
+        <w:t>+</w:t>
+      </w:r>
+      <w:r>
+        <w:t>描述中同时出现飘红</w:t>
+      </w:r>
+    </w:p>
+    <w:p>
+      <w:pPr>
+        <w:pStyle w:val="a3"/>
+        <w:numPr>
+          <w:ilvl w:val="0"/>
+          <w:numId w:val="1"/>
+        </w:numPr>
+        <w:ind w:firstLineChars="0"/>
+      </w:pPr>
+      <w:r>
+        <w:t>为关键词多写</w:t>
+      </w:r>
+      <w:r>
+        <w:t>几组广告语</w:t>
+      </w:r>
+      <w:r>
+        <w:rPr>
+          <w:rFonts w:hint="eastAsia"/>
+        </w:rPr>
+        <w:t>。</w:t>
+      </w:r>
+      <w:r>
+        <w:t>不仅每个关键词可以对应多组广告语</w:t>
+      </w:r>
+      <w:r>
+        <w:rPr>
+          <w:rFonts w:hint="eastAsia"/>
+        </w:rPr>
+        <w:t>，</w:t>
+      </w:r>
+      <w:r>
+        <w:t>一组广告语也可以对应多个关键词</w:t>
+      </w:r>
+      <w:r>
+        <w:rPr>
+          <w:rFonts w:hint="eastAsia"/>
+        </w:rPr>
+        <w:t>，</w:t>
+      </w:r>
+      <w:r>
+        <w:t>并提供广告语优选</w:t>
+      </w:r>
+      <w:r>
+        <w:rPr>
+          <w:rFonts w:hint="eastAsia"/>
+        </w:rPr>
+        <w:t>（默认推荐）和轮替的设置。</w:t>
+      </w:r>
+    </w:p>
+    <w:p>
+      <w:pPr>
+        <w:pStyle w:val="a3"/>
+        <w:numPr>
+          <w:ilvl w:val="0"/>
+          <w:numId w:val="1"/>
+        </w:numPr>
+        <w:ind w:firstLineChars="0"/>
+      </w:pPr>
+      <w:r>
+        <w:t>来点真正的创意广告语</w:t>
+      </w:r>
+      <w:r>
+        <w:rPr>
+          <w:rFonts w:hint="eastAsia"/>
+        </w:rPr>
+        <w:t>。</w:t>
+      </w:r>
+      <w:r>
+        <w:t>避免无效点击</w:t>
+      </w:r>
+    </w:p>
+    <w:p>
+      <w:pPr>
+        <w:pStyle w:val="a3"/>
+        <w:numPr>
+          <w:ilvl w:val="0"/>
+          <w:numId w:val="1"/>
+        </w:numPr>
+        <w:ind w:firstLineChars="0"/>
+      </w:pPr>
+      <w:r>
+        <w:t>精准</w:t>
+      </w:r>
+      <w:r>
+        <w:rPr>
+          <w:rFonts w:hint="eastAsia"/>
+        </w:rPr>
+        <w:t>，</w:t>
+      </w:r>
+      <w:r>
+        <w:t>让搜索体验更美好</w:t>
+      </w:r>
+      <w:r>
+        <w:rPr>
+          <w:rFonts w:hint="eastAsia"/>
+        </w:rPr>
+        <w:t>。</w:t>
+      </w:r>
+      <w:r>
+        <w:t>根据关键词的不同</w:t>
+      </w:r>
+      <w:r>
+        <w:rPr>
+          <w:rFonts w:hint="eastAsia"/>
+        </w:rPr>
+        <w:t>，</w:t>
+      </w:r>
+      <w:r>
+        <w:t>设置不同的</w:t>
+      </w:r>
+      <w:r>
+        <w:rPr>
+          <w:rFonts w:hint="eastAsia"/>
+        </w:rPr>
+        <w:t>“访问</w:t>
+      </w:r>
+      <w:r>
+        <w:rPr>
+          <w:rFonts w:hint="eastAsia"/>
+        </w:rPr>
+        <w:t>URL</w:t>
+      </w:r>
+      <w:r>
+        <w:rPr>
+          <w:rFonts w:hint="eastAsia"/>
+        </w:rPr>
+        <w:t>”，将网民直接带至包含推广结果中所提供的信息的网页。</w:t>
+      </w:r>
+    </w:p>
+    <w:p>
+      <w:pPr>
+        <w:pStyle w:val="a3"/>
+        <w:numPr>
+          <w:ilvl w:val="0"/>
+          <w:numId w:val="1"/>
+        </w:numPr>
+        <w:ind w:firstLineChars="0"/>
+      </w:pPr>
+      <w:r>
+        <w:t>一定要从八点开始投放广告吗</w:t>
+      </w:r>
+      <w:r>
+        <w:rPr>
+          <w:rFonts w:hint="eastAsia"/>
+        </w:rPr>
+        <w:t>？</w:t>
+      </w:r>
+      <w:r>
+        <w:rPr>
+          <w:rFonts w:hint="eastAsia"/>
+        </w:rPr>
+        <w:t>第一个因素是时差因素：</w:t>
+      </w:r>
+      <w:r>
+        <w:t>搜索引擎投放的时差效应</w:t>
+      </w:r>
+      <w:r>
+        <w:rPr>
+          <w:rFonts w:hint="eastAsia"/>
+        </w:rPr>
+        <w:t>；</w:t>
+      </w:r>
+      <w:r>
+        <w:t>第二个因素是工作时间的安排</w:t>
+      </w:r>
+      <w:r>
+        <w:rPr>
+          <w:rFonts w:hint="eastAsia"/>
+        </w:rPr>
+        <w:t>；</w:t>
+      </w:r>
+      <w:r>
+        <w:t>第三个因素是客户的上网时间</w:t>
+      </w:r>
+      <w:r>
+        <w:rPr>
+          <w:rFonts w:hint="eastAsia"/>
+        </w:rPr>
+        <w:t>。</w:t>
+      </w:r>
+    </w:p>
+    <w:p>
+      <w:pPr>
+        <w:pStyle w:val="a3"/>
+        <w:numPr>
+          <w:ilvl w:val="0"/>
+          <w:numId w:val="1"/>
+        </w:numPr>
+        <w:ind w:firstLineChars="0"/>
+      </w:pPr>
+      <w:r>
+        <w:t>这些地区我不投</w:t>
+      </w:r>
+    </w:p>
+    <w:p>
+      <w:pPr>
+        <w:pStyle w:val="a3"/>
+        <w:numPr>
+          <w:ilvl w:val="0"/>
+          <w:numId w:val="1"/>
+        </w:numPr>
+        <w:ind w:firstLineChars="0"/>
+      </w:pPr>
+      <w:r>
+        <w:t>搜索引擎真的没搞鬼</w:t>
+      </w:r>
+      <w:r>
+        <w:rPr>
+          <w:rFonts w:hint="eastAsia"/>
+        </w:rPr>
+        <w:t>。</w:t>
+      </w:r>
+      <w:r>
+        <w:t>将流量</w:t>
+      </w:r>
+      <w:proofErr w:type="gramStart"/>
+      <w:r>
+        <w:t>统计器</w:t>
+      </w:r>
+      <w:proofErr w:type="gramEnd"/>
+      <w:r>
+        <w:t>撞到网页顶部页眉文件中</w:t>
+      </w:r>
+      <w:r>
+        <w:rPr>
+          <w:rFonts w:hint="eastAsia"/>
+        </w:rPr>
+        <w:t>，</w:t>
+      </w:r>
+      <w:r>
+        <w:t>让网页一打开就执行流量统计器</w:t>
+      </w:r>
+      <w:r>
+        <w:rPr>
+          <w:rFonts w:hint="eastAsia"/>
+        </w:rPr>
+        <w:t>，</w:t>
+      </w:r>
+      <w:r>
+        <w:t>那么统计误差可以大大缩小</w:t>
+      </w:r>
+      <w:r>
+        <w:rPr>
+          <w:rFonts w:hint="eastAsia"/>
+        </w:rPr>
+        <w:t>。</w:t>
+      </w:r>
+      <w:r>
+        <w:t>买好一点的控件</w:t>
+      </w:r>
+      <w:r>
+        <w:rPr>
+          <w:rFonts w:hint="eastAsia"/>
+        </w:rPr>
+        <w:t>和租用相对大一点的</w:t>
+      </w:r>
+      <w:r>
+        <w:rPr>
+          <w:rFonts w:hint="eastAsia"/>
+        </w:rPr>
+        <w:lastRenderedPageBreak/>
+        <w:t>访问带宽</w:t>
+      </w:r>
+      <w:r>
+        <w:rPr>
+          <w:rFonts w:hint="eastAsia"/>
+        </w:rPr>
+        <w:t>，不至于让客户失去耐心，没有打开网站就离开网页，白白浪费广告投入。</w:t>
+      </w:r>
+    </w:p>
+    <w:p>
+      <w:pPr>
+        <w:pStyle w:val="a3"/>
+        <w:numPr>
+          <w:ilvl w:val="0"/>
+          <w:numId w:val="1"/>
+        </w:numPr>
+        <w:ind w:firstLineChars="0"/>
+      </w:pPr>
+      <w:r>
+        <w:t>有多少搜索流量是浪费的</w:t>
+      </w:r>
+      <w:r>
+        <w:rPr>
+          <w:rFonts w:hint="eastAsia"/>
+        </w:rPr>
+        <w:t>。我们做竞价的都有一个习惯，看到对手排名第一，就点击一下，心里充满了浪费别人资金的快感。</w:t>
+      </w:r>
+    </w:p>
+    <w:p>
+      <w:pPr>
+        <w:pStyle w:val="a3"/>
+        <w:numPr>
+          <w:ilvl w:val="0"/>
+          <w:numId w:val="1"/>
+        </w:numPr>
+        <w:ind w:firstLineChars="0"/>
+      </w:pPr>
+      <w:r>
+        <w:t>干掉恶意点击</w:t>
+      </w:r>
+      <w:r>
+        <w:rPr>
+          <w:rFonts w:hint="eastAsia"/>
+        </w:rPr>
+        <w:t>。</w:t>
+      </w:r>
+      <w:r>
+        <w:t>观察恶意点击的方法</w:t>
+      </w:r>
+      <w:r>
+        <w:rPr>
+          <w:rFonts w:hint="eastAsia"/>
+        </w:rPr>
+        <w:t>：</w:t>
+      </w:r>
+      <w:r>
+        <w:rPr>
+          <w:rFonts w:hint="eastAsia"/>
+        </w:rPr>
+        <w:t>1.</w:t>
+      </w:r>
+      <w:r>
+        <w:rPr>
+          <w:rFonts w:hint="eastAsia"/>
+        </w:rPr>
+        <w:t>观察关键词点击流量。</w:t>
+      </w:r>
+      <w:r>
+        <w:rPr>
+          <w:rFonts w:hint="eastAsia"/>
+        </w:rPr>
+        <w:t>2.</w:t>
+      </w:r>
+      <w:r>
+        <w:rPr>
+          <w:rFonts w:hint="eastAsia"/>
+        </w:rPr>
+        <w:t>观察后台的关键词转化率指标。对付恶意点击的办法：躲，停，封，下。</w:t>
+      </w:r>
+    </w:p>
+    <w:p>
+      <w:pPr>
+        <w:pStyle w:val="a3"/>
+        <w:numPr>
+          <w:ilvl w:val="0"/>
+          <w:numId w:val="1"/>
+        </w:numPr>
+        <w:ind w:firstLineChars="0"/>
+      </w:pPr>
+      <w:r>
+        <w:t>搜索广告没有效果怎么办</w:t>
+      </w:r>
+      <w:r>
+        <w:rPr>
+          <w:rFonts w:hint="eastAsia"/>
+        </w:rPr>
+        <w:t>？</w:t>
+      </w:r>
+      <w:r>
+        <w:t>估测效果测试周期</w:t>
+      </w:r>
+      <w:r>
+        <w:rPr>
+          <w:rFonts w:hint="eastAsia"/>
+        </w:rPr>
+        <w:t>；</w:t>
+      </w:r>
+    </w:p>
+    <w:p>
+      <w:r>
+        <w:t>第四章</w:t>
+      </w:r>
+      <w:r>
+        <w:rPr>
+          <w:rFonts w:hint="eastAsia"/>
+        </w:rPr>
+        <w:t xml:space="preserve"> </w:t>
+      </w:r>
+      <w:r>
+        <w:rPr>
+          <w:rFonts w:hint="eastAsia"/>
+        </w:rPr>
+        <w:t>建立系统的搜索营销管理体系</w:t>
+      </w:r>
+    </w:p>
+    <w:p>
+      <w:r>
+        <w:tab/>
+      </w:r>
+      <w:r>
+        <w:t>任何营销成功都简历在有效管理的基础上</w:t>
+      </w:r>
+      <w:r>
+        <w:rPr>
+          <w:rFonts w:hint="eastAsia"/>
+        </w:rPr>
+        <w:t>；</w:t>
+      </w:r>
+    </w:p>
+    <w:p>
+      <w:r>
+        <w:tab/>
+      </w:r>
+      <w:r>
+        <w:t>搜索引擎推广同样</w:t>
+      </w:r>
+      <w:r>
+        <w:t>需要设定目标</w:t>
+      </w:r>
+      <w:r>
+        <w:rPr>
+          <w:rFonts w:hint="eastAsia"/>
+        </w:rPr>
+        <w:t>，</w:t>
+      </w:r>
+      <w:r>
+        <w:t>务实基础</w:t>
+      </w:r>
+      <w:r>
+        <w:rPr>
+          <w:rFonts w:hint="eastAsia"/>
+        </w:rPr>
+        <w:t>，</w:t>
+      </w:r>
+      <w:r>
+        <w:t>简历流程</w:t>
+      </w:r>
+      <w:r>
+        <w:rPr>
+          <w:rFonts w:hint="eastAsia"/>
+        </w:rPr>
+        <w:t>，</w:t>
+      </w:r>
+      <w:r>
+        <w:t>观察例外</w:t>
+      </w:r>
+      <w:r>
+        <w:rPr>
+          <w:rFonts w:hint="eastAsia"/>
+        </w:rPr>
+        <w:t>，</w:t>
+      </w:r>
+      <w:r>
+        <w:t>积累经验</w:t>
+      </w:r>
+      <w:r>
+        <w:rPr>
+          <w:rFonts w:hint="eastAsia"/>
+        </w:rPr>
+        <w:t>，</w:t>
+      </w:r>
+      <w:r>
+        <w:t>培养人才</w:t>
+      </w:r>
+      <w:r>
+        <w:rPr>
+          <w:rFonts w:hint="eastAsia"/>
+        </w:rPr>
+        <w:t>，</w:t>
+      </w:r>
+      <w:r>
+        <w:t>才能随需而变</w:t>
+      </w:r>
+      <w:r>
+        <w:rPr>
+          <w:rFonts w:hint="eastAsia"/>
+        </w:rPr>
+        <w:t>。</w:t>
+      </w:r>
+    </w:p>
+    <w:p>
+      <w:pPr>
+        <w:pStyle w:val="a3"/>
+        <w:numPr>
+          <w:ilvl w:val="0"/>
+          <w:numId w:val="2"/>
+        </w:numPr>
+        <w:ind w:firstLineChars="0"/>
+      </w:pPr>
+      <w:r>
+        <w:t>别把手段当目标</w:t>
+      </w:r>
+    </w:p>
+    <w:p>
+      <w:pPr>
+        <w:pStyle w:val="a3"/>
+        <w:numPr>
+          <w:ilvl w:val="0"/>
+          <w:numId w:val="2"/>
+        </w:numPr>
+        <w:ind w:firstLineChars="0"/>
+      </w:pPr>
+      <w:r>
+        <w:t>别指望立即出奇迹</w:t>
+      </w:r>
+      <w:r>
+        <w:rPr>
+          <w:rFonts w:hint="eastAsia"/>
+        </w:rPr>
+        <w:t>。</w:t>
+      </w:r>
+      <w:r>
+        <w:t>这是一个</w:t>
+      </w:r>
+      <w:proofErr w:type="gramStart"/>
+      <w:r>
+        <w:t>快鱼吃慢鱼</w:t>
+      </w:r>
+      <w:proofErr w:type="gramEnd"/>
+      <w:r>
+        <w:t>的时代</w:t>
+      </w:r>
+      <w:r>
+        <w:rPr>
+          <w:rFonts w:hint="eastAsia"/>
+        </w:rPr>
+        <w:t>。</w:t>
+      </w:r>
+      <w:r>
+        <w:t>我对这句话表示认同</w:t>
+      </w:r>
+      <w:r>
+        <w:rPr>
+          <w:rFonts w:hint="eastAsia"/>
+        </w:rPr>
+        <w:t>，</w:t>
+      </w:r>
+      <w:r>
+        <w:t>也表示</w:t>
+      </w:r>
+      <w:proofErr w:type="gramStart"/>
+      <w:r>
+        <w:t>不</w:t>
+      </w:r>
+      <w:proofErr w:type="gramEnd"/>
+      <w:r>
+        <w:t>认同</w:t>
+      </w:r>
+      <w:r>
+        <w:rPr>
+          <w:rFonts w:hint="eastAsia"/>
+        </w:rPr>
+        <w:t>。</w:t>
+      </w:r>
+    </w:p>
+    <w:p>
+      <w:pPr>
+        <w:pStyle w:val="a3"/>
+        <w:ind w:left="780" w:firstLineChars="0" w:firstLine="0"/>
+      </w:pPr>
+      <w:r>
+        <w:t>假如你的网站一点吸引力都没有</w:t>
+      </w:r>
+      <w:r>
+        <w:rPr>
+          <w:rFonts w:hint="eastAsia"/>
+        </w:rPr>
+        <w:t>，</w:t>
+      </w:r>
+      <w:r>
+        <w:t>何必浪费钱去做广告</w:t>
+      </w:r>
+      <w:r>
+        <w:rPr>
+          <w:rFonts w:hint="eastAsia"/>
+        </w:rPr>
+        <w:t>？</w:t>
+      </w:r>
+    </w:p>
+    <w:p>
+      <w:pPr>
+        <w:pStyle w:val="a3"/>
+        <w:numPr>
+          <w:ilvl w:val="0"/>
+          <w:numId w:val="2"/>
+        </w:numPr>
+        <w:ind w:firstLineChars="0"/>
+      </w:pPr>
+      <w:r>
+        <w:t>没有好门面</w:t>
+      </w:r>
+      <w:r>
+        <w:rPr>
+          <w:rFonts w:hint="eastAsia"/>
+        </w:rPr>
+        <w:t>，</w:t>
+      </w:r>
+      <w:r>
+        <w:t>就别去做广告</w:t>
+      </w:r>
+    </w:p>
+    <w:p>
+      <w:pPr>
+        <w:pStyle w:val="a3"/>
+        <w:numPr>
+          <w:ilvl w:val="0"/>
+          <w:numId w:val="2"/>
+        </w:numPr>
+        <w:ind w:firstLineChars="0"/>
+      </w:pPr>
+      <w:r>
+        <w:t>捡了芝麻</w:t>
+      </w:r>
+      <w:r>
+        <w:rPr>
+          <w:rFonts w:hint="eastAsia"/>
+        </w:rPr>
+        <w:t>，</w:t>
+      </w:r>
+      <w:r>
+        <w:t>丢了西瓜</w:t>
+      </w:r>
+    </w:p>
+    <w:p>
+      <w:pPr>
+        <w:pStyle w:val="a3"/>
+        <w:numPr>
+          <w:ilvl w:val="0"/>
+          <w:numId w:val="2"/>
+        </w:numPr>
+        <w:ind w:firstLineChars="0"/>
+      </w:pPr>
+      <w:r>
+        <w:t>无处不在的漏斗效应</w:t>
+      </w:r>
+      <w:r>
+        <w:rPr>
+          <w:rFonts w:hint="eastAsia"/>
+        </w:rPr>
+        <w:t>。</w:t>
+      </w:r>
+      <w:r>
+        <w:t>搜索引擎认为搜索引擎付费广告存在一个</w:t>
+      </w:r>
+      <w:r>
+        <w:rPr>
+          <w:rFonts w:hint="eastAsia"/>
+        </w:rPr>
+        <w:t>“展现量</w:t>
+      </w:r>
+      <w:r>
+        <w:rPr>
+          <w:rFonts w:hint="eastAsia"/>
+        </w:rPr>
+        <w:t>-</w:t>
+      </w:r>
+      <w:r>
+        <w:rPr>
+          <w:rFonts w:hint="eastAsia"/>
+        </w:rPr>
+        <w:t>点击量</w:t>
+      </w:r>
+      <w:r>
+        <w:rPr>
+          <w:rFonts w:hint="eastAsia"/>
+        </w:rPr>
+        <w:t>-</w:t>
+      </w:r>
+      <w:r>
+        <w:rPr>
+          <w:rFonts w:hint="eastAsia"/>
+        </w:rPr>
+        <w:t>访问量</w:t>
+      </w:r>
+      <w:r>
+        <w:rPr>
+          <w:rFonts w:hint="eastAsia"/>
+        </w:rPr>
+        <w:t>-</w:t>
+      </w:r>
+      <w:r>
+        <w:rPr>
+          <w:rFonts w:hint="eastAsia"/>
+        </w:rPr>
+        <w:t>咨询量</w:t>
+      </w:r>
+      <w:r>
+        <w:rPr>
+          <w:rFonts w:hint="eastAsia"/>
+        </w:rPr>
+        <w:t>-</w:t>
+      </w:r>
+      <w:r>
+        <w:rPr>
+          <w:rFonts w:hint="eastAsia"/>
+        </w:rPr>
+        <w:t>订单量”的销售漏斗</w:t>
+      </w:r>
+    </w:p>
+    <w:p>
+      <w:pPr>
+        <w:pStyle w:val="a3"/>
+        <w:numPr>
+          <w:ilvl w:val="0"/>
+          <w:numId w:val="2"/>
+        </w:numPr>
+        <w:ind w:firstLineChars="0"/>
+      </w:pPr>
+      <w:r>
+        <w:t>体系比创意更重要</w:t>
+      </w:r>
+      <w:r>
+        <w:rPr>
+          <w:rFonts w:hint="eastAsia"/>
+        </w:rPr>
+        <w:t>。</w:t>
+      </w:r>
+      <w:r>
+        <w:t>除了坚持推广宣传外</w:t>
+      </w:r>
+      <w:r>
+        <w:rPr>
+          <w:rFonts w:hint="eastAsia"/>
+        </w:rPr>
+        <w:t>，</w:t>
+      </w:r>
+      <w:r>
+        <w:t>我觉得更重要的是逐步打造一个完善的服务口碑</w:t>
+      </w:r>
+      <w:r>
+        <w:rPr>
+          <w:rFonts w:hint="eastAsia"/>
+        </w:rPr>
+        <w:t>。</w:t>
+      </w:r>
+    </w:p>
+    <w:p>
+      <w:pPr>
+        <w:pStyle w:val="a3"/>
+        <w:ind w:left="780" w:firstLineChars="0" w:firstLine="0"/>
+      </w:pPr>
+      <w:r>
+        <w:t>只有规范的体系才能保证稳定的产出和可靠的质量</w:t>
+      </w:r>
+      <w:r>
+        <w:rPr>
+          <w:rFonts w:hint="eastAsia"/>
+        </w:rPr>
+        <w:t>。</w:t>
+      </w:r>
+      <w:r>
+        <w:t>没有对体系的关注</w:t>
+      </w:r>
+      <w:r>
+        <w:rPr>
+          <w:rFonts w:hint="eastAsia"/>
+        </w:rPr>
+        <w:t>，</w:t>
+      </w:r>
+      <w:r>
+        <w:t>在网络上的成功也只会是暂时的成功</w:t>
+      </w:r>
+    </w:p>
+    <w:p>
+      <w:pPr>
+        <w:pStyle w:val="a3"/>
+        <w:numPr>
+          <w:ilvl w:val="0"/>
+          <w:numId w:val="2"/>
+        </w:numPr>
+        <w:ind w:firstLineChars="0"/>
+      </w:pPr>
+      <w:r>
+        <w:t>网络流量怎么突然下滑了</w:t>
+      </w:r>
+      <w:r>
+        <w:rPr>
+          <w:rFonts w:hint="eastAsia"/>
+        </w:rPr>
+        <w:t>。要做好网络营销，就必须每天监控一些网站关键数据，特别要注意数据反馈出来的异常情况。</w:t>
+      </w:r>
+    </w:p>
+    <w:p>
+      <w:pPr>
+        <w:pStyle w:val="a3"/>
+        <w:numPr>
+          <w:ilvl w:val="0"/>
+          <w:numId w:val="2"/>
+        </w:numPr>
+        <w:ind w:firstLineChars="0"/>
+      </w:pPr>
+      <w:r>
+        <w:t>学会读出数据背后的真相</w:t>
+      </w:r>
+      <w:r>
+        <w:rPr>
+          <w:rFonts w:hint="eastAsia"/>
+        </w:rPr>
+        <w:t>。</w:t>
+      </w:r>
+      <w:r>
+        <w:t>当你的网站大量投放了各种网络广告</w:t>
+      </w:r>
+      <w:r>
+        <w:rPr>
+          <w:rFonts w:hint="eastAsia"/>
+        </w:rPr>
+        <w:t>，</w:t>
+      </w:r>
+      <w:r>
+        <w:t>蹦出率就会比正常数据偏高很多</w:t>
+      </w:r>
+      <w:r>
+        <w:rPr>
+          <w:rFonts w:hint="eastAsia"/>
+        </w:rPr>
+        <w:t>。</w:t>
+      </w:r>
+    </w:p>
+    <w:p>
+      <w:pPr>
+        <w:pStyle w:val="a3"/>
+        <w:numPr>
+          <w:ilvl w:val="0"/>
+          <w:numId w:val="2"/>
+        </w:numPr>
+        <w:ind w:firstLineChars="0"/>
+      </w:pPr>
+      <w:r>
+        <w:t>和你的市场促销活动结合</w:t>
+      </w:r>
+      <w:r>
+        <w:rPr>
+          <w:rFonts w:hint="eastAsia"/>
+        </w:rPr>
+        <w:t>。</w:t>
+      </w:r>
+    </w:p>
+    <w:p>
+      <w:pPr>
+        <w:pStyle w:val="a3"/>
+        <w:numPr>
+          <w:ilvl w:val="0"/>
+          <w:numId w:val="2"/>
+        </w:numPr>
+        <w:ind w:firstLineChars="0"/>
+      </w:pPr>
+      <w:r>
+        <w:t>找对适合网络的人</w:t>
+      </w:r>
+    </w:p>
+    <w:p>
+      <w:pPr>
+        <w:pStyle w:val="a3"/>
+        <w:numPr>
+          <w:ilvl w:val="0"/>
+          <w:numId w:val="2"/>
+        </w:numPr>
+        <w:ind w:firstLineChars="0"/>
+      </w:pPr>
+      <w:r>
+        <w:t>别忘了谁都有学习曲线</w:t>
+      </w:r>
+    </w:p>
+    <w:p>
+      <w:r>
+        <w:t>第五章</w:t>
+      </w:r>
+      <w:r>
+        <w:rPr>
+          <w:rFonts w:hint="eastAsia"/>
+        </w:rPr>
+        <w:t xml:space="preserve"> </w:t>
+      </w:r>
+      <w:r>
+        <w:rPr>
+          <w:rFonts w:hint="eastAsia"/>
+        </w:rPr>
+        <w:t>进入互动时代的搜索营销</w:t>
+      </w:r>
+    </w:p>
+    <w:p>
+      <w:r>
+        <w:tab/>
+      </w:r>
+      <w:r>
+        <w:t>我们不仅要考虑展示型搜索广告</w:t>
+      </w:r>
+      <w:r>
+        <w:rPr>
+          <w:rFonts w:hint="eastAsia"/>
+        </w:rPr>
+        <w:t>，</w:t>
+      </w:r>
+      <w:r>
+        <w:t>还要更多地考虑如何与主动上门的搜索者进行互动营销</w:t>
+      </w:r>
+      <w:r>
+        <w:rPr>
+          <w:rFonts w:hint="eastAsia"/>
+        </w:rPr>
+        <w:t>，</w:t>
+      </w:r>
+      <w:r>
+        <w:t>追求口碑传播乃至病毒</w:t>
+      </w:r>
+      <w:proofErr w:type="gramStart"/>
+      <w:r>
+        <w:t>式传播</w:t>
+      </w:r>
+      <w:proofErr w:type="gramEnd"/>
+      <w:r>
+        <w:t>效果</w:t>
+      </w:r>
+      <w:r>
+        <w:rPr>
+          <w:rFonts w:hint="eastAsia"/>
+        </w:rPr>
+        <w:t>，</w:t>
+      </w:r>
+      <w:r>
+        <w:t>达到最大的投入产出比</w:t>
+      </w:r>
+      <w:r>
+        <w:rPr>
+          <w:rFonts w:hint="eastAsia"/>
+        </w:rPr>
+        <w:t>。</w:t>
+      </w:r>
+    </w:p>
+    <w:p>
+      <w:pPr>
+        <w:pStyle w:val="a3"/>
+        <w:numPr>
+          <w:ilvl w:val="0"/>
+          <w:numId w:val="3"/>
+        </w:numPr>
+        <w:ind w:firstLineChars="0"/>
+      </w:pPr>
+      <w:r>
+        <w:t>要堂堂正正做营销</w:t>
+      </w:r>
+      <w:r>
+        <w:rPr>
+          <w:rFonts w:hint="eastAsia"/>
+        </w:rPr>
+        <w:t>。</w:t>
+      </w:r>
+      <w:r>
+        <w:t>我们似乎对于竞争对手不是基于尊重去竞争</w:t>
+      </w:r>
+      <w:r>
+        <w:rPr>
+          <w:rFonts w:hint="eastAsia"/>
+        </w:rPr>
+        <w:t>，</w:t>
+      </w:r>
+      <w:r>
+        <w:t>而是考虑不择手段地达到他们</w:t>
+      </w:r>
+      <w:r>
+        <w:rPr>
+          <w:rFonts w:hint="eastAsia"/>
+        </w:rPr>
+        <w:t>。</w:t>
+      </w:r>
+    </w:p>
+    <w:p>
+      <w:pPr>
+        <w:pStyle w:val="a3"/>
+        <w:numPr>
+          <w:ilvl w:val="0"/>
+          <w:numId w:val="3"/>
+        </w:numPr>
+        <w:ind w:firstLineChars="0"/>
+      </w:pPr>
+      <w:r>
+        <w:t>网络营销进入比富时代</w:t>
+      </w:r>
+    </w:p>
+    <w:p>
+      <w:pPr>
+        <w:pStyle w:val="a3"/>
+        <w:numPr>
+          <w:ilvl w:val="0"/>
+          <w:numId w:val="3"/>
+        </w:numPr>
+        <w:ind w:firstLineChars="0"/>
+      </w:pPr>
+      <w:r>
+        <w:t>比烧钱</w:t>
+      </w:r>
+      <w:r>
+        <w:rPr>
+          <w:rFonts w:hint="eastAsia"/>
+        </w:rPr>
+        <w:t>，</w:t>
+      </w:r>
+      <w:r>
+        <w:t>更要比搜商</w:t>
+      </w:r>
+    </w:p>
+    <w:p>
+      <w:pPr>
+        <w:pStyle w:val="a3"/>
+        <w:numPr>
+          <w:ilvl w:val="0"/>
+          <w:numId w:val="3"/>
+        </w:numPr>
+        <w:ind w:firstLineChars="0"/>
+      </w:pPr>
+      <w:r>
+        <w:t>整合分众营销的智慧</w:t>
+      </w:r>
+      <w:r>
+        <w:rPr>
+          <w:rFonts w:hint="eastAsia"/>
+        </w:rPr>
+        <w:t>。</w:t>
+      </w:r>
+      <w:r>
+        <w:t>细分客户群体</w:t>
+      </w:r>
+      <w:r>
+        <w:rPr>
+          <w:rFonts w:hint="eastAsia"/>
+        </w:rPr>
+        <w:t>。</w:t>
+      </w:r>
+      <w:r>
+        <w:t>从长远来看</w:t>
+      </w:r>
+      <w:r>
+        <w:rPr>
+          <w:rFonts w:hint="eastAsia"/>
+        </w:rPr>
+        <w:t>，</w:t>
+      </w:r>
+      <w:r>
+        <w:t>这种通过煽动消费者的情感进行网络营销传播的模式已经越来越不能支撑一个负责任公司的长远发展</w:t>
+      </w:r>
+      <w:r>
+        <w:rPr>
+          <w:rFonts w:hint="eastAsia"/>
+        </w:rPr>
+        <w:t>，</w:t>
+      </w:r>
+      <w:r>
+        <w:t>而且效果也会越来越差</w:t>
+      </w:r>
+      <w:r>
+        <w:rPr>
+          <w:rFonts w:hint="eastAsia"/>
+        </w:rPr>
+        <w:t>。</w:t>
+      </w:r>
+    </w:p>
+    <w:p>
+      <w:pPr>
+        <w:pStyle w:val="a3"/>
+        <w:numPr>
+          <w:ilvl w:val="0"/>
+          <w:numId w:val="3"/>
+        </w:numPr>
+        <w:ind w:firstLineChars="0"/>
+      </w:pPr>
+      <w:r>
+        <w:t>请坚持</w:t>
+      </w:r>
+      <w:proofErr w:type="gramStart"/>
+      <w:r>
+        <w:t>试错式营销</w:t>
+      </w:r>
+      <w:proofErr w:type="gramEnd"/>
+    </w:p>
+    <w:p>
+      <w:pPr>
+        <w:pStyle w:val="a3"/>
+        <w:numPr>
+          <w:ilvl w:val="0"/>
+          <w:numId w:val="3"/>
+        </w:numPr>
+        <w:ind w:firstLineChars="0"/>
+      </w:pPr>
+      <w:r>
+        <w:t>制造滚雪球效应</w:t>
+      </w:r>
+      <w:r>
+        <w:rPr>
+          <w:rFonts w:hint="eastAsia"/>
+        </w:rPr>
+        <w:t>。</w:t>
+      </w:r>
+      <w:r>
+        <w:t>传真机原理</w:t>
+      </w:r>
+      <w:r>
+        <w:rPr>
+          <w:rFonts w:hint="eastAsia"/>
+        </w:rPr>
+        <w:t>：</w:t>
+      </w:r>
+      <w:r>
+        <w:t>对一台传真机而言</w:t>
+      </w:r>
+      <w:r>
+        <w:rPr>
+          <w:rFonts w:hint="eastAsia"/>
+        </w:rPr>
+        <w:t>，</w:t>
+      </w:r>
+      <w:r>
+        <w:t>如果没有可传真的对象</w:t>
+      </w:r>
+      <w:r>
+        <w:rPr>
+          <w:rFonts w:hint="eastAsia"/>
+        </w:rPr>
+        <w:t>，</w:t>
+      </w:r>
+      <w:r>
+        <w:t>它是毫无价值的</w:t>
+      </w:r>
+      <w:r>
+        <w:rPr>
+          <w:rFonts w:hint="eastAsia"/>
+        </w:rPr>
+        <w:t>。</w:t>
+      </w:r>
+      <w:r>
+        <w:t>如果有两台传真机可以互传信息</w:t>
+      </w:r>
+      <w:r>
+        <w:rPr>
+          <w:rFonts w:hint="eastAsia"/>
+        </w:rPr>
+        <w:t>，</w:t>
+      </w:r>
+      <w:r>
+        <w:t>那么它的价值就可能增加两倍</w:t>
+      </w:r>
+      <w:r>
+        <w:rPr>
+          <w:rFonts w:hint="eastAsia"/>
+        </w:rPr>
+        <w:t>。</w:t>
+      </w:r>
+      <w:r>
+        <w:t>如果把数百万台传真机联系起来组成网络</w:t>
+      </w:r>
+      <w:r>
+        <w:rPr>
+          <w:rFonts w:hint="eastAsia"/>
+        </w:rPr>
+        <w:t>，</w:t>
+      </w:r>
+      <w:r>
+        <w:t>那么它的价值就会呈指数增长</w:t>
+      </w:r>
+      <w:r>
+        <w:rPr>
+          <w:rFonts w:hint="eastAsia"/>
+        </w:rPr>
+        <w:t>。</w:t>
+      </w:r>
+    </w:p>
+    <w:p>
+      <w:pPr>
+        <w:pStyle w:val="a3"/>
+        <w:numPr>
+          <w:ilvl w:val="0"/>
+          <w:numId w:val="3"/>
+        </w:numPr>
+        <w:ind w:firstLineChars="0"/>
+      </w:pPr>
+      <w:r>
+        <w:t>搜</w:t>
+      </w:r>
+      <w:r>
+        <w:rPr>
+          <w:rFonts w:hint="eastAsia"/>
+        </w:rPr>
+        <w:t>，</w:t>
+      </w:r>
+      <w:r>
+        <w:t>只是一个开始</w:t>
+      </w:r>
+      <w:r>
+        <w:rPr>
+          <w:rFonts w:hint="eastAsia"/>
+        </w:rPr>
+        <w:t>。</w:t>
+      </w:r>
+      <w:r>
+        <w:t>为网站访问者提供他们需要的内容</w:t>
+      </w:r>
+      <w:r>
+        <w:rPr>
+          <w:rFonts w:hint="eastAsia"/>
+        </w:rPr>
+        <w:t>，</w:t>
+      </w:r>
+      <w:r>
+        <w:t>比直接推销自己的产品或</w:t>
+      </w:r>
+      <w:r>
+        <w:lastRenderedPageBreak/>
+        <w:t>服务更能得到认可</w:t>
+      </w:r>
+      <w:r>
+        <w:rPr>
+          <w:rFonts w:hint="eastAsia"/>
+        </w:rPr>
+        <w:t>。</w:t>
       </w:r>
       <w:bookmarkStart w:id="0" w:name="_GoBack"/>
       <w:bookmarkEnd w:id="0"/>
-      <w:r>
-        <w:t>排名要考虑争第一</w:t>
-      </w:r>
-    </w:p>
-    <w:p>
-      <w:r>
-        <w:tab/>
-      </w:r>
-      <w:r>
-        <w:tab/>
-      </w:r>
-      <w:r>
-        <w:t>评估一个关键词带来流量好不好</w:t>
-      </w:r>
-      <w:r>
-        <w:rPr>
-          <w:rFonts w:hint="eastAsia"/>
-        </w:rPr>
-        <w:t>，</w:t>
-      </w:r>
-      <w:r>
-        <w:t>最好通过每单位订单话费成本来评估</w:t>
-      </w:r>
-      <w:r>
-        <w:rPr>
-          <w:rFonts w:hint="eastAsia"/>
-        </w:rPr>
-        <w:t>，</w:t>
-      </w:r>
-      <w:r>
-        <w:t>而不要通过流量花费成本来评估</w:t>
-      </w:r>
-      <w:r>
-        <w:rPr>
-          <w:rFonts w:hint="eastAsia"/>
-        </w:rPr>
-        <w:t>。</w:t>
-      </w:r>
-    </w:p>
-    <w:p>
-      <w:r>
-        <w:tab/>
+    </w:p>
+    <w:p>
+      <w:pPr>
+        <w:pStyle w:val="a3"/>
+        <w:ind w:left="780" w:firstLineChars="0" w:firstLine="0"/>
+      </w:pPr>
+      <w:r>
+        <w:t>搜</w:t>
+      </w:r>
+      <w:r>
+        <w:rPr>
+          <w:rFonts w:hint="eastAsia"/>
+        </w:rPr>
+        <w:t>，</w:t>
+      </w:r>
+      <w:r>
+        <w:t>只是一个开始</w:t>
+      </w:r>
+      <w:r>
+        <w:rPr>
+          <w:rFonts w:hint="eastAsia"/>
+        </w:rPr>
+        <w:t>，</w:t>
+      </w:r>
+      <w:r>
+        <w:t>持续和潜在消费者简历互动关系</w:t>
+      </w:r>
+      <w:r>
+        <w:rPr>
+          <w:rFonts w:hint="eastAsia"/>
+        </w:rPr>
+        <w:t>，</w:t>
+      </w:r>
+      <w:r>
+        <w:t>才是永无止境的</w:t>
+      </w:r>
+      <w:r>
+        <w:rPr>
+          <w:rFonts w:hint="eastAsia"/>
+        </w:rPr>
+        <w:t>。</w:t>
+      </w:r>
+    </w:p>
+    <w:p>
+      <w:pPr>
+        <w:pStyle w:val="a3"/>
+        <w:numPr>
+          <w:ilvl w:val="0"/>
+          <w:numId w:val="3"/>
+        </w:numPr>
+        <w:ind w:firstLineChars="0"/>
+      </w:pPr>
+      <w:r>
+        <w:t>引爆分享的链条</w:t>
+      </w:r>
+    </w:p>
+    <w:p>
+      <w:pPr>
+        <w:pStyle w:val="a3"/>
+        <w:numPr>
+          <w:ilvl w:val="0"/>
+          <w:numId w:val="3"/>
+        </w:numPr>
+        <w:ind w:firstLineChars="0"/>
+        <w:rPr>
+          <w:rFonts w:hint="eastAsia"/>
+        </w:rPr>
+      </w:pPr>
+      <w:r>
+        <w:t>建立互动的五条建议</w:t>
+      </w:r>
+      <w:r>
+        <w:rPr>
+          <w:rFonts w:hint="eastAsia"/>
+        </w:rPr>
+        <w:t>。</w:t>
+      </w:r>
+      <w:r>
+        <w:rPr>
+          <w:rFonts w:hint="eastAsia"/>
+        </w:rPr>
+        <w:t>1.</w:t>
+      </w:r>
+      <w:r>
+        <w:rPr>
+          <w:rFonts w:hint="eastAsia"/>
+        </w:rPr>
+        <w:t>请提供有价值的内容；</w:t>
+      </w:r>
+      <w:r>
+        <w:rPr>
+          <w:rFonts w:hint="eastAsia"/>
+        </w:rPr>
+        <w:t>2.</w:t>
+      </w:r>
+      <w:r>
+        <w:rPr>
+          <w:rFonts w:hint="eastAsia"/>
+        </w:rPr>
+        <w:t>尽量简单化；</w:t>
+      </w:r>
+      <w:r>
+        <w:rPr>
+          <w:rFonts w:hint="eastAsia"/>
+        </w:rPr>
         <w:t>3.</w:t>
       </w:r>
       <w:r>
-        <w:t>不是什么词你都可以投</w:t>
-      </w:r>
-    </w:p>
-    <w:p>
-      <w:r>
-        <w:lastRenderedPageBreak/>
-        <w:tab/>
-      </w:r>
-      <w:r>
-        <w:tab/>
-      </w:r>
-      <w:r>
-        <w:t>百度规定有些关键词投放会被拒绝</w:t>
-      </w:r>
-    </w:p>
-    <w:p>
-      <w:r>
-        <w:tab/>
+        <w:rPr>
+          <w:rFonts w:hint="eastAsia"/>
+        </w:rPr>
+        <w:t>制造传播；</w:t>
+      </w:r>
+      <w:r>
+        <w:rPr>
+          <w:rFonts w:hint="eastAsia"/>
+        </w:rPr>
         <w:t>4.</w:t>
       </w:r>
       <w:r>
-        <w:t>你猜你的广告会显示在哪里</w:t>
-      </w:r>
-      <w:r>
-        <w:rPr>
-          <w:rFonts w:hint="eastAsia"/>
-        </w:rPr>
-        <w:t>？</w:t>
-      </w:r>
-    </w:p>
-    <w:p>
-      <w:r>
-        <w:tab/>
-      </w:r>
-      <w:r>
-        <w:tab/>
-      </w:r>
-      <w:r>
-        <w:t>一种策略是可以再无法争取百度左侧竞价排名前四位的情况下</w:t>
-      </w:r>
-      <w:r>
-        <w:rPr>
-          <w:rFonts w:hint="eastAsia"/>
-        </w:rPr>
-        <w:t>，</w:t>
-      </w:r>
-      <w:r>
-        <w:t>优先争取左侧排名最后一位广告位</w:t>
-      </w:r>
-    </w:p>
-    <w:p>
-      <w:r>
-        <w:tab/>
+        <w:rPr>
+          <w:rFonts w:hint="eastAsia"/>
+        </w:rPr>
+        <w:t>立即响应；</w:t>
+      </w:r>
+      <w:r>
+        <w:rPr>
+          <w:rFonts w:hint="eastAsia"/>
+        </w:rPr>
         <w:t>5.</w:t>
       </w:r>
       <w:r>
-        <w:t>有钱你可以这样投搜索引擎</w:t>
-      </w:r>
-    </w:p>
-    <w:p>
-      <w:pPr>
-        <w:rPr>
-          <w:rFonts w:hint="eastAsia"/>
-        </w:rPr>
-      </w:pPr>
-      <w:r>
-        <w:tab/>
-        <w:t>6.</w:t>
-      </w:r>
-      <w:r>
-        <w:t>要流量</w:t>
-      </w:r>
-      <w:r>
-        <w:rPr>
-          <w:rFonts w:hint="eastAsia"/>
-        </w:rPr>
-        <w:t>，</w:t>
-      </w:r>
-      <w:r>
-        <w:t>还是要精准流量</w:t>
+        <w:rPr>
+          <w:rFonts w:hint="eastAsia"/>
+        </w:rPr>
+        <w:t>提供指南；</w:t>
       </w:r>
     </w:p>
     <w:sectPr>
@@ -2133,10 +4110,10 @@
 <file path=word/numbering.xml><?xml version="1.0" encoding="utf-8"?>
 <w:numbering xmlns:wpc="http://schemas.microsoft.com/office/word/2010/wordprocessingCanvas" xmlns:mc="http://schemas.openxmlformats.org/markup-compatibility/2006" xmlns:o="urn:schemas-microsoft-com:office:office" xmlns:r="http://schemas.openxmlformats.org/officeDocument/2006/relationships" xmlns:m="http://schemas.openxmlformats.org/officeDocument/2006/math" xmlns:v="urn:schemas-microsoft-com:vml" xmlns:wp14="http://schemas.microsoft.com/office/word/2010/wordprocessingDrawing" xmlns:wp="http://schemas.openxmlformats.org/drawingml/2006/wordprocessingDrawing" xmlns:w10="urn:schemas-microsoft-com:office:word" xmlns:w="http://schemas.openxmlformats.org/wordprocessingml/2006/main" xmlns:w14="http://schemas.microsoft.com/office/word/2010/wordml" xmlns:w15="http://schemas.microsoft.com/office/word/2012/wordml" xmlns:wpg="http://schemas.microsoft.com/office/word/2010/wordprocessingGroup" xmlns:wpi="http://schemas.microsoft.com/office/word/2010/wordprocessingInk" xmlns:wne="http://schemas.microsoft.com/office/word/2006/wordml" xmlns:wps="http://schemas.microsoft.com/office/word/2010/wordprocessingShape" mc:Ignorable="w14 w15 wp14">
   <w:abstractNum w:abstractNumId="0">
-    <w:nsid w:val="69105C8B"/>
+    <w:nsid w:val="1B2626E4"/>
     <w:multiLevelType w:val="hybridMultilevel"/>
-    <w:tmpl w:val="5E14BEEA"/>
-    <w:lvl w:ilvl="0" w:tplc="40B84946">
+    <w:tmpl w:val="5CFEDA9A"/>
+    <w:lvl w:ilvl="0" w:tplc="2AAC8A34">
       <w:start w:val="1"/>
       <w:numFmt w:val="decimal"/>
       <w:lvlText w:val="%1."/>
@@ -2221,7 +4198,191 @@
       </w:pPr>
     </w:lvl>
   </w:abstractNum>
+  <w:abstractNum w:abstractNumId="1">
+    <w:nsid w:val="334C27F0"/>
+    <w:multiLevelType w:val="hybridMultilevel"/>
+    <w:tmpl w:val="C7BAE0FE"/>
+    <w:lvl w:ilvl="0" w:tplc="5D5895A8">
+      <w:start w:val="1"/>
+      <w:numFmt w:val="decimal"/>
+      <w:lvlText w:val="%1."/>
+      <w:lvlJc w:val="left"/>
+      <w:pPr>
+        <w:ind w:left="780" w:hanging="360"/>
+      </w:pPr>
+      <w:rPr>
+        <w:rFonts w:hint="default"/>
+      </w:rPr>
+    </w:lvl>
+    <w:lvl w:ilvl="1" w:tplc="04090019" w:tentative="1">
+      <w:start w:val="1"/>
+      <w:numFmt w:val="lowerLetter"/>
+      <w:lvlText w:val="%2)"/>
+      <w:lvlJc w:val="left"/>
+      <w:pPr>
+        <w:ind w:left="1260" w:hanging="420"/>
+      </w:pPr>
+    </w:lvl>
+    <w:lvl w:ilvl="2" w:tplc="0409001B" w:tentative="1">
+      <w:start w:val="1"/>
+      <w:numFmt w:val="lowerRoman"/>
+      <w:lvlText w:val="%3."/>
+      <w:lvlJc w:val="right"/>
+      <w:pPr>
+        <w:ind w:left="1680" w:hanging="420"/>
+      </w:pPr>
+    </w:lvl>
+    <w:lvl w:ilvl="3" w:tplc="0409000F" w:tentative="1">
+      <w:start w:val="1"/>
+      <w:numFmt w:val="decimal"/>
+      <w:lvlText w:val="%4."/>
+      <w:lvlJc w:val="left"/>
+      <w:pPr>
+        <w:ind w:left="2100" w:hanging="420"/>
+      </w:pPr>
+    </w:lvl>
+    <w:lvl w:ilvl="4" w:tplc="04090019" w:tentative="1">
+      <w:start w:val="1"/>
+      <w:numFmt w:val="lowerLetter"/>
+      <w:lvlText w:val="%5)"/>
+      <w:lvlJc w:val="left"/>
+      <w:pPr>
+        <w:ind w:left="2520" w:hanging="420"/>
+      </w:pPr>
+    </w:lvl>
+    <w:lvl w:ilvl="5" w:tplc="0409001B" w:tentative="1">
+      <w:start w:val="1"/>
+      <w:numFmt w:val="lowerRoman"/>
+      <w:lvlText w:val="%6."/>
+      <w:lvlJc w:val="right"/>
+      <w:pPr>
+        <w:ind w:left="2940" w:hanging="420"/>
+      </w:pPr>
+    </w:lvl>
+    <w:lvl w:ilvl="6" w:tplc="0409000F" w:tentative="1">
+      <w:start w:val="1"/>
+      <w:numFmt w:val="decimal"/>
+      <w:lvlText w:val="%7."/>
+      <w:lvlJc w:val="left"/>
+      <w:pPr>
+        <w:ind w:left="3360" w:hanging="420"/>
+      </w:pPr>
+    </w:lvl>
+    <w:lvl w:ilvl="7" w:tplc="04090019" w:tentative="1">
+      <w:start w:val="1"/>
+      <w:numFmt w:val="lowerLetter"/>
+      <w:lvlText w:val="%8)"/>
+      <w:lvlJc w:val="left"/>
+      <w:pPr>
+        <w:ind w:left="3780" w:hanging="420"/>
+      </w:pPr>
+    </w:lvl>
+    <w:lvl w:ilvl="8" w:tplc="0409001B" w:tentative="1">
+      <w:start w:val="1"/>
+      <w:numFmt w:val="lowerRoman"/>
+      <w:lvlText w:val="%9."/>
+      <w:lvlJc w:val="right"/>
+      <w:pPr>
+        <w:ind w:left="4200" w:hanging="420"/>
+      </w:pPr>
+    </w:lvl>
+  </w:abstractNum>
+  <w:abstractNum w:abstractNumId="2">
+    <w:nsid w:val="69105C8B"/>
+    <w:multiLevelType w:val="hybridMultilevel"/>
+    <w:tmpl w:val="5E14BEEA"/>
+    <w:lvl w:ilvl="0" w:tplc="40B84946">
+      <w:start w:val="1"/>
+      <w:numFmt w:val="decimal"/>
+      <w:lvlText w:val="%1."/>
+      <w:lvlJc w:val="left"/>
+      <w:pPr>
+        <w:ind w:left="780" w:hanging="360"/>
+      </w:pPr>
+      <w:rPr>
+        <w:rFonts w:hint="default"/>
+      </w:rPr>
+    </w:lvl>
+    <w:lvl w:ilvl="1" w:tplc="04090019">
+      <w:start w:val="1"/>
+      <w:numFmt w:val="lowerLetter"/>
+      <w:lvlText w:val="%2)"/>
+      <w:lvlJc w:val="left"/>
+      <w:pPr>
+        <w:ind w:left="1260" w:hanging="420"/>
+      </w:pPr>
+    </w:lvl>
+    <w:lvl w:ilvl="2" w:tplc="0409001B" w:tentative="1">
+      <w:start w:val="1"/>
+      <w:numFmt w:val="lowerRoman"/>
+      <w:lvlText w:val="%3."/>
+      <w:lvlJc w:val="right"/>
+      <w:pPr>
+        <w:ind w:left="1680" w:hanging="420"/>
+      </w:pPr>
+    </w:lvl>
+    <w:lvl w:ilvl="3" w:tplc="0409000F" w:tentative="1">
+      <w:start w:val="1"/>
+      <w:numFmt w:val="decimal"/>
+      <w:lvlText w:val="%4."/>
+      <w:lvlJc w:val="left"/>
+      <w:pPr>
+        <w:ind w:left="2100" w:hanging="420"/>
+      </w:pPr>
+    </w:lvl>
+    <w:lvl w:ilvl="4" w:tplc="04090019" w:tentative="1">
+      <w:start w:val="1"/>
+      <w:numFmt w:val="lowerLetter"/>
+      <w:lvlText w:val="%5)"/>
+      <w:lvlJc w:val="left"/>
+      <w:pPr>
+        <w:ind w:left="2520" w:hanging="420"/>
+      </w:pPr>
+    </w:lvl>
+    <w:lvl w:ilvl="5" w:tplc="0409001B" w:tentative="1">
+      <w:start w:val="1"/>
+      <w:numFmt w:val="lowerRoman"/>
+      <w:lvlText w:val="%6."/>
+      <w:lvlJc w:val="right"/>
+      <w:pPr>
+        <w:ind w:left="2940" w:hanging="420"/>
+      </w:pPr>
+    </w:lvl>
+    <w:lvl w:ilvl="6" w:tplc="0409000F" w:tentative="1">
+      <w:start w:val="1"/>
+      <w:numFmt w:val="decimal"/>
+      <w:lvlText w:val="%7."/>
+      <w:lvlJc w:val="left"/>
+      <w:pPr>
+        <w:ind w:left="3360" w:hanging="420"/>
+      </w:pPr>
+    </w:lvl>
+    <w:lvl w:ilvl="7" w:tplc="04090019" w:tentative="1">
+      <w:start w:val="1"/>
+      <w:numFmt w:val="lowerLetter"/>
+      <w:lvlText w:val="%8)"/>
+      <w:lvlJc w:val="left"/>
+      <w:pPr>
+        <w:ind w:left="3780" w:hanging="420"/>
+      </w:pPr>
+    </w:lvl>
+    <w:lvl w:ilvl="8" w:tplc="0409001B" w:tentative="1">
+      <w:start w:val="1"/>
+      <w:numFmt w:val="lowerRoman"/>
+      <w:lvlText w:val="%9."/>
+      <w:lvlJc w:val="right"/>
+      <w:pPr>
+        <w:ind w:left="4200" w:hanging="420"/>
+      </w:pPr>
+    </w:lvl>
+  </w:abstractNum>
   <w:num w:numId="1">
+    <w:abstractNumId w:val="2"/>
+  </w:num>
+  <w:num w:numId="2">
+    <w:abstractNumId w:val="1"/>
+  </w:num>
+  <w:num w:numId="3">
     <w:abstractNumId w:val="0"/>
   </w:num>
 </w:numbering>
